--- a/Rancangan_Aplikasi/Tujuan_Aplikasi_Galeri(Autosaved).docx
+++ b/Rancangan_Aplikasi/Tujuan_Aplikasi_Galeri(Autosaved).docx
@@ -14,41 +14,13 @@
           <w:szCs w:val="24"/>
         </w:rPr>
       </w:pPr>
-      <w:proofErr w:type="spellStart"/>
-      <w:r>
-        <w:rPr>
-          <w:rFonts w:ascii="Times New Roman" w:hAnsi="Times New Roman" w:cs="Times New Roman"/>
-          <w:sz w:val="24"/>
-          <w:szCs w:val="24"/>
-        </w:rPr>
-        <w:t>Tujuan</w:t>
-      </w:r>
-      <w:proofErr w:type="spellEnd"/>
-      <w:r>
-        <w:rPr>
-          <w:rFonts w:ascii="Times New Roman" w:hAnsi="Times New Roman" w:cs="Times New Roman"/>
-          <w:sz w:val="24"/>
-          <w:szCs w:val="24"/>
-        </w:rPr>
-        <w:t xml:space="preserve"> </w:t>
-      </w:r>
-      <w:proofErr w:type="spellStart"/>
-      <w:r>
-        <w:rPr>
-          <w:rFonts w:ascii="Times New Roman" w:hAnsi="Times New Roman" w:cs="Times New Roman"/>
-          <w:sz w:val="24"/>
-          <w:szCs w:val="24"/>
-        </w:rPr>
-        <w:t>Aplikasi</w:t>
-      </w:r>
-      <w:proofErr w:type="spellEnd"/>
-      <w:r>
-        <w:rPr>
-          <w:rFonts w:ascii="Times New Roman" w:hAnsi="Times New Roman" w:cs="Times New Roman"/>
-          <w:sz w:val="24"/>
-          <w:szCs w:val="24"/>
-        </w:rPr>
-        <w:t>:</w:t>
+      <w:r>
+        <w:rPr>
+          <w:rFonts w:ascii="Times New Roman" w:hAnsi="Times New Roman" w:cs="Times New Roman"/>
+          <w:sz w:val="24"/>
+          <w:szCs w:val="24"/>
+        </w:rPr>
+        <w:t>Tujuan Aplikasi:</w:t>
       </w:r>
     </w:p>
     <w:p>
@@ -64,196 +36,14 @@
           <w:szCs w:val="24"/>
         </w:rPr>
       </w:pPr>
-      <w:proofErr w:type="spellStart"/>
-      <w:r>
-        <w:rPr>
-          <w:rFonts w:ascii="Times New Roman" w:hAnsi="Times New Roman" w:cs="Times New Roman"/>
-          <w:sz w:val="24"/>
-          <w:szCs w:val="24"/>
-        </w:rPr>
-        <w:t>Karena</w:t>
-      </w:r>
-      <w:proofErr w:type="spellEnd"/>
-      <w:r>
-        <w:rPr>
-          <w:rFonts w:ascii="Times New Roman" w:hAnsi="Times New Roman" w:cs="Times New Roman"/>
-          <w:sz w:val="24"/>
-          <w:szCs w:val="24"/>
-        </w:rPr>
-        <w:t xml:space="preserve"> </w:t>
-      </w:r>
-      <w:proofErr w:type="spellStart"/>
-      <w:r>
-        <w:rPr>
-          <w:rFonts w:ascii="Times New Roman" w:hAnsi="Times New Roman" w:cs="Times New Roman"/>
-          <w:sz w:val="24"/>
-          <w:szCs w:val="24"/>
-        </w:rPr>
-        <w:t>salah</w:t>
-      </w:r>
-      <w:proofErr w:type="spellEnd"/>
-      <w:r>
-        <w:rPr>
-          <w:rFonts w:ascii="Times New Roman" w:hAnsi="Times New Roman" w:cs="Times New Roman"/>
-          <w:sz w:val="24"/>
-          <w:szCs w:val="24"/>
-        </w:rPr>
-        <w:t xml:space="preserve"> </w:t>
-      </w:r>
-      <w:proofErr w:type="spellStart"/>
-      <w:r>
-        <w:rPr>
-          <w:rFonts w:ascii="Times New Roman" w:hAnsi="Times New Roman" w:cs="Times New Roman"/>
-          <w:sz w:val="24"/>
-          <w:szCs w:val="24"/>
-        </w:rPr>
-        <w:t>satu</w:t>
-      </w:r>
-      <w:proofErr w:type="spellEnd"/>
-      <w:r>
-        <w:rPr>
-          <w:rFonts w:ascii="Times New Roman" w:hAnsi="Times New Roman" w:cs="Times New Roman"/>
-          <w:sz w:val="24"/>
-          <w:szCs w:val="24"/>
-        </w:rPr>
-        <w:t xml:space="preserve"> </w:t>
-      </w:r>
-      <w:proofErr w:type="spellStart"/>
-      <w:r>
-        <w:rPr>
-          <w:rFonts w:ascii="Times New Roman" w:hAnsi="Times New Roman" w:cs="Times New Roman"/>
-          <w:sz w:val="24"/>
-          <w:szCs w:val="24"/>
-        </w:rPr>
-        <w:t>pilihan</w:t>
-      </w:r>
-      <w:proofErr w:type="spellEnd"/>
-      <w:r>
-        <w:rPr>
-          <w:rFonts w:ascii="Times New Roman" w:hAnsi="Times New Roman" w:cs="Times New Roman"/>
-          <w:sz w:val="24"/>
-          <w:szCs w:val="24"/>
-        </w:rPr>
-        <w:t xml:space="preserve"> </w:t>
-      </w:r>
-      <w:proofErr w:type="spellStart"/>
-      <w:r>
-        <w:rPr>
-          <w:rFonts w:ascii="Times New Roman" w:hAnsi="Times New Roman" w:cs="Times New Roman"/>
-          <w:sz w:val="24"/>
-          <w:szCs w:val="24"/>
-        </w:rPr>
-        <w:t>untuk</w:t>
-      </w:r>
-      <w:proofErr w:type="spellEnd"/>
-      <w:r>
-        <w:rPr>
-          <w:rFonts w:ascii="Times New Roman" w:hAnsi="Times New Roman" w:cs="Times New Roman"/>
-          <w:sz w:val="24"/>
-          <w:szCs w:val="24"/>
-        </w:rPr>
-        <w:t xml:space="preserve"> </w:t>
-      </w:r>
-      <w:proofErr w:type="spellStart"/>
-      <w:r>
-        <w:rPr>
-          <w:rFonts w:ascii="Times New Roman" w:hAnsi="Times New Roman" w:cs="Times New Roman"/>
-          <w:sz w:val="24"/>
-          <w:szCs w:val="24"/>
-        </w:rPr>
-        <w:t>ujian</w:t>
-      </w:r>
-      <w:proofErr w:type="spellEnd"/>
-      <w:r>
-        <w:rPr>
-          <w:rFonts w:ascii="Times New Roman" w:hAnsi="Times New Roman" w:cs="Times New Roman"/>
-          <w:sz w:val="24"/>
-          <w:szCs w:val="24"/>
-        </w:rPr>
-        <w:t xml:space="preserve"> </w:t>
-      </w:r>
-      <w:proofErr w:type="spellStart"/>
-      <w:r>
-        <w:rPr>
-          <w:rFonts w:ascii="Times New Roman" w:hAnsi="Times New Roman" w:cs="Times New Roman"/>
-          <w:sz w:val="24"/>
-          <w:szCs w:val="24"/>
-        </w:rPr>
-        <w:t>kompetensi</w:t>
-      </w:r>
-      <w:proofErr w:type="spellEnd"/>
-      <w:r>
-        <w:rPr>
-          <w:rFonts w:ascii="Times New Roman" w:hAnsi="Times New Roman" w:cs="Times New Roman"/>
-          <w:sz w:val="24"/>
-          <w:szCs w:val="24"/>
-        </w:rPr>
-        <w:t xml:space="preserve"> </w:t>
-      </w:r>
-      <w:proofErr w:type="spellStart"/>
-      <w:r>
-        <w:rPr>
-          <w:rFonts w:ascii="Times New Roman" w:hAnsi="Times New Roman" w:cs="Times New Roman"/>
-          <w:sz w:val="24"/>
-          <w:szCs w:val="24"/>
-        </w:rPr>
-        <w:t>disekolah</w:t>
-      </w:r>
-      <w:proofErr w:type="spellEnd"/>
-      <w:r>
-        <w:rPr>
-          <w:rFonts w:ascii="Times New Roman" w:hAnsi="Times New Roman" w:cs="Times New Roman"/>
-          <w:sz w:val="24"/>
-          <w:szCs w:val="24"/>
-        </w:rPr>
-        <w:t xml:space="preserve"> </w:t>
-      </w:r>
-      <w:proofErr w:type="spellStart"/>
-      <w:r>
-        <w:rPr>
-          <w:rFonts w:ascii="Times New Roman" w:hAnsi="Times New Roman" w:cs="Times New Roman"/>
-          <w:sz w:val="24"/>
-          <w:szCs w:val="24"/>
-        </w:rPr>
-        <w:t>dan</w:t>
-      </w:r>
-      <w:proofErr w:type="spellEnd"/>
-      <w:r>
-        <w:rPr>
-          <w:rFonts w:ascii="Times New Roman" w:hAnsi="Times New Roman" w:cs="Times New Roman"/>
-          <w:sz w:val="24"/>
-          <w:szCs w:val="24"/>
-        </w:rPr>
-        <w:t xml:space="preserve"> </w:t>
-      </w:r>
-      <w:proofErr w:type="spellStart"/>
-      <w:r>
-        <w:rPr>
-          <w:rFonts w:ascii="Times New Roman" w:hAnsi="Times New Roman" w:cs="Times New Roman"/>
-          <w:sz w:val="24"/>
-          <w:szCs w:val="24"/>
-        </w:rPr>
-        <w:t>mendapatkan</w:t>
-      </w:r>
-      <w:proofErr w:type="spellEnd"/>
-      <w:r>
-        <w:rPr>
-          <w:rFonts w:ascii="Times New Roman" w:hAnsi="Times New Roman" w:cs="Times New Roman"/>
-          <w:sz w:val="24"/>
-          <w:szCs w:val="24"/>
-        </w:rPr>
-        <w:t xml:space="preserve"> </w:t>
-      </w:r>
-      <w:proofErr w:type="spellStart"/>
-      <w:r>
-        <w:rPr>
-          <w:rFonts w:ascii="Times New Roman" w:hAnsi="Times New Roman" w:cs="Times New Roman"/>
-          <w:sz w:val="24"/>
-          <w:szCs w:val="24"/>
-        </w:rPr>
-        <w:t>nilai</w:t>
-      </w:r>
-      <w:proofErr w:type="spellEnd"/>
+      <w:r>
+        <w:rPr>
+          <w:rFonts w:ascii="Times New Roman" w:hAnsi="Times New Roman" w:cs="Times New Roman"/>
+          <w:sz w:val="24"/>
+          <w:szCs w:val="24"/>
+        </w:rPr>
+        <w:t>Karena salah satu pilihan untuk ujian kompetensi disekolah dan mendapatkan nilai</w:t>
+      </w:r>
     </w:p>
     <w:p>
       <w:pPr>
@@ -273,25 +63,7 @@
           <w:sz w:val="24"/>
           <w:szCs w:val="24"/>
         </w:rPr>
-        <w:t xml:space="preserve">Target </w:t>
-      </w:r>
-      <w:proofErr w:type="spellStart"/>
-      <w:r>
-        <w:rPr>
-          <w:rFonts w:ascii="Times New Roman" w:hAnsi="Times New Roman" w:cs="Times New Roman"/>
-          <w:sz w:val="24"/>
-          <w:szCs w:val="24"/>
-        </w:rPr>
-        <w:t>Pengguna</w:t>
-      </w:r>
-      <w:proofErr w:type="spellEnd"/>
-      <w:r>
-        <w:rPr>
-          <w:rFonts w:ascii="Times New Roman" w:hAnsi="Times New Roman" w:cs="Times New Roman"/>
-          <w:sz w:val="24"/>
-          <w:szCs w:val="24"/>
-        </w:rPr>
-        <w:t>:</w:t>
+        <w:t>Target Pengguna:</w:t>
       </w:r>
     </w:p>
     <w:p>
@@ -307,250 +79,14 @@
           <w:szCs w:val="24"/>
         </w:rPr>
       </w:pPr>
-      <w:proofErr w:type="spellStart"/>
-      <w:r>
-        <w:rPr>
-          <w:rFonts w:ascii="Times New Roman" w:hAnsi="Times New Roman" w:cs="Times New Roman"/>
-          <w:sz w:val="24"/>
-          <w:szCs w:val="24"/>
-        </w:rPr>
-        <w:t>Untuk</w:t>
-      </w:r>
-      <w:proofErr w:type="spellEnd"/>
-      <w:r>
-        <w:rPr>
-          <w:rFonts w:ascii="Times New Roman" w:hAnsi="Times New Roman" w:cs="Times New Roman"/>
-          <w:sz w:val="24"/>
-          <w:szCs w:val="24"/>
-        </w:rPr>
-        <w:t xml:space="preserve"> target </w:t>
-      </w:r>
-      <w:proofErr w:type="spellStart"/>
-      <w:r>
-        <w:rPr>
-          <w:rFonts w:ascii="Times New Roman" w:hAnsi="Times New Roman" w:cs="Times New Roman"/>
-          <w:sz w:val="24"/>
-          <w:szCs w:val="24"/>
-        </w:rPr>
-        <w:t>pengguna</w:t>
-      </w:r>
-      <w:proofErr w:type="spellEnd"/>
-      <w:r>
-        <w:rPr>
-          <w:rFonts w:ascii="Times New Roman" w:hAnsi="Times New Roman" w:cs="Times New Roman"/>
-          <w:sz w:val="24"/>
-          <w:szCs w:val="24"/>
-        </w:rPr>
-        <w:t xml:space="preserve"> </w:t>
-      </w:r>
-      <w:proofErr w:type="spellStart"/>
-      <w:r>
-        <w:rPr>
-          <w:rFonts w:ascii="Times New Roman" w:hAnsi="Times New Roman" w:cs="Times New Roman"/>
-          <w:sz w:val="24"/>
-          <w:szCs w:val="24"/>
-        </w:rPr>
-        <w:t>semua</w:t>
-      </w:r>
-      <w:proofErr w:type="spellEnd"/>
-      <w:r>
-        <w:rPr>
-          <w:rFonts w:ascii="Times New Roman" w:hAnsi="Times New Roman" w:cs="Times New Roman"/>
-          <w:sz w:val="24"/>
-          <w:szCs w:val="24"/>
-        </w:rPr>
-        <w:t xml:space="preserve"> orang, </w:t>
-      </w:r>
-      <w:proofErr w:type="spellStart"/>
-      <w:r>
-        <w:rPr>
-          <w:rFonts w:ascii="Times New Roman" w:hAnsi="Times New Roman" w:cs="Times New Roman"/>
-          <w:sz w:val="24"/>
-          <w:szCs w:val="24"/>
-        </w:rPr>
-        <w:t>mulai</w:t>
-      </w:r>
-      <w:proofErr w:type="spellEnd"/>
-      <w:r>
-        <w:rPr>
-          <w:rFonts w:ascii="Times New Roman" w:hAnsi="Times New Roman" w:cs="Times New Roman"/>
-          <w:sz w:val="24"/>
-          <w:szCs w:val="24"/>
-        </w:rPr>
-        <w:t xml:space="preserve"> </w:t>
-      </w:r>
-      <w:proofErr w:type="spellStart"/>
-      <w:r>
-        <w:rPr>
-          <w:rFonts w:ascii="Times New Roman" w:hAnsi="Times New Roman" w:cs="Times New Roman"/>
-          <w:sz w:val="24"/>
-          <w:szCs w:val="24"/>
-        </w:rPr>
-        <w:t>dari</w:t>
-      </w:r>
-      <w:proofErr w:type="spellEnd"/>
-      <w:r>
-        <w:rPr>
-          <w:rFonts w:ascii="Times New Roman" w:hAnsi="Times New Roman" w:cs="Times New Roman"/>
-          <w:sz w:val="24"/>
-          <w:szCs w:val="24"/>
-        </w:rPr>
-        <w:t xml:space="preserve"> </w:t>
-      </w:r>
-      <w:proofErr w:type="spellStart"/>
-      <w:r>
-        <w:rPr>
-          <w:rFonts w:ascii="Times New Roman" w:hAnsi="Times New Roman" w:cs="Times New Roman"/>
-          <w:sz w:val="24"/>
-          <w:szCs w:val="24"/>
-        </w:rPr>
-        <w:t>anak</w:t>
-      </w:r>
-      <w:proofErr w:type="spellEnd"/>
-      <w:r>
-        <w:rPr>
-          <w:rFonts w:ascii="Times New Roman" w:hAnsi="Times New Roman" w:cs="Times New Roman"/>
-          <w:sz w:val="24"/>
-          <w:szCs w:val="24"/>
-        </w:rPr>
-        <w:t xml:space="preserve"> </w:t>
-      </w:r>
-      <w:proofErr w:type="spellStart"/>
-      <w:r>
-        <w:rPr>
-          <w:rFonts w:ascii="Times New Roman" w:hAnsi="Times New Roman" w:cs="Times New Roman"/>
-          <w:sz w:val="24"/>
-          <w:szCs w:val="24"/>
-        </w:rPr>
-        <w:t>anak</w:t>
-      </w:r>
-      <w:proofErr w:type="spellEnd"/>
-      <w:r>
-        <w:rPr>
-          <w:rFonts w:ascii="Times New Roman" w:hAnsi="Times New Roman" w:cs="Times New Roman"/>
-          <w:sz w:val="24"/>
-          <w:szCs w:val="24"/>
-        </w:rPr>
-        <w:t xml:space="preserve"> </w:t>
-      </w:r>
-      <w:proofErr w:type="spellStart"/>
-      <w:r>
-        <w:rPr>
-          <w:rFonts w:ascii="Times New Roman" w:hAnsi="Times New Roman" w:cs="Times New Roman"/>
-          <w:sz w:val="24"/>
-          <w:szCs w:val="24"/>
-        </w:rPr>
-        <w:t>dibawah</w:t>
-      </w:r>
-      <w:proofErr w:type="spellEnd"/>
-      <w:r>
-        <w:rPr>
-          <w:rFonts w:ascii="Times New Roman" w:hAnsi="Times New Roman" w:cs="Times New Roman"/>
-          <w:sz w:val="24"/>
-          <w:szCs w:val="24"/>
-        </w:rPr>
-        <w:t xml:space="preserve"> </w:t>
-      </w:r>
-      <w:proofErr w:type="spellStart"/>
-      <w:r>
-        <w:rPr>
-          <w:rFonts w:ascii="Times New Roman" w:hAnsi="Times New Roman" w:cs="Times New Roman"/>
-          <w:sz w:val="24"/>
-          <w:szCs w:val="24"/>
-        </w:rPr>
-        <w:t>pengawasan</w:t>
-      </w:r>
-      <w:proofErr w:type="spellEnd"/>
-      <w:r>
-        <w:rPr>
-          <w:rFonts w:ascii="Times New Roman" w:hAnsi="Times New Roman" w:cs="Times New Roman"/>
-          <w:sz w:val="24"/>
-          <w:szCs w:val="24"/>
-        </w:rPr>
-        <w:t xml:space="preserve"> orang </w:t>
-      </w:r>
-      <w:proofErr w:type="spellStart"/>
-      <w:r>
-        <w:rPr>
-          <w:rFonts w:ascii="Times New Roman" w:hAnsi="Times New Roman" w:cs="Times New Roman"/>
-          <w:sz w:val="24"/>
-          <w:szCs w:val="24"/>
-        </w:rPr>
-        <w:t>tua</w:t>
-      </w:r>
-      <w:proofErr w:type="spellEnd"/>
-      <w:r>
-        <w:rPr>
-          <w:rFonts w:ascii="Times New Roman" w:hAnsi="Times New Roman" w:cs="Times New Roman"/>
-          <w:sz w:val="24"/>
-          <w:szCs w:val="24"/>
-        </w:rPr>
-        <w:t xml:space="preserve">, </w:t>
-      </w:r>
-      <w:proofErr w:type="spellStart"/>
-      <w:r>
-        <w:rPr>
-          <w:rFonts w:ascii="Times New Roman" w:hAnsi="Times New Roman" w:cs="Times New Roman"/>
-          <w:sz w:val="24"/>
-          <w:szCs w:val="24"/>
-        </w:rPr>
-        <w:t>remaja</w:t>
-      </w:r>
-      <w:proofErr w:type="spellEnd"/>
-      <w:r>
-        <w:rPr>
-          <w:rFonts w:ascii="Times New Roman" w:hAnsi="Times New Roman" w:cs="Times New Roman"/>
-          <w:sz w:val="24"/>
-          <w:szCs w:val="24"/>
-        </w:rPr>
-        <w:t xml:space="preserve">, </w:t>
-      </w:r>
-      <w:proofErr w:type="spellStart"/>
-      <w:r>
-        <w:rPr>
-          <w:rFonts w:ascii="Times New Roman" w:hAnsi="Times New Roman" w:cs="Times New Roman"/>
-          <w:sz w:val="24"/>
-          <w:szCs w:val="24"/>
-        </w:rPr>
-        <w:t>dewasa</w:t>
-      </w:r>
-      <w:proofErr w:type="spellEnd"/>
-      <w:r>
-        <w:rPr>
-          <w:rFonts w:ascii="Times New Roman" w:hAnsi="Times New Roman" w:cs="Times New Roman"/>
-          <w:sz w:val="24"/>
-          <w:szCs w:val="24"/>
-        </w:rPr>
-        <w:t xml:space="preserve">, </w:t>
-      </w:r>
-      <w:proofErr w:type="spellStart"/>
-      <w:r>
-        <w:rPr>
-          <w:rFonts w:ascii="Times New Roman" w:hAnsi="Times New Roman" w:cs="Times New Roman"/>
-          <w:sz w:val="24"/>
-          <w:szCs w:val="24"/>
-        </w:rPr>
-        <w:t>dan</w:t>
-      </w:r>
-      <w:proofErr w:type="spellEnd"/>
-      <w:r>
-        <w:rPr>
-          <w:rFonts w:ascii="Times New Roman" w:hAnsi="Times New Roman" w:cs="Times New Roman"/>
-          <w:sz w:val="24"/>
-          <w:szCs w:val="24"/>
-        </w:rPr>
-        <w:t xml:space="preserve"> orang </w:t>
-      </w:r>
-      <w:proofErr w:type="spellStart"/>
-      <w:r>
-        <w:rPr>
-          <w:rFonts w:ascii="Times New Roman" w:hAnsi="Times New Roman" w:cs="Times New Roman"/>
-          <w:sz w:val="24"/>
-          <w:szCs w:val="24"/>
-        </w:rPr>
-        <w:t>tua</w:t>
-      </w:r>
-      <w:proofErr w:type="spellEnd"/>
+      <w:r>
+        <w:rPr>
+          <w:rFonts w:ascii="Times New Roman" w:hAnsi="Times New Roman" w:cs="Times New Roman"/>
+          <w:sz w:val="24"/>
+          <w:szCs w:val="24"/>
+        </w:rPr>
+        <w:t>Untuk target pengguna semua orang, mulai dari anak anak dibawah pengawasan orang tua, remaja, dewasa, dan orang tua</w:t>
+      </w:r>
     </w:p>
     <w:p>
       <w:pPr>
@@ -564,41 +100,13 @@
           <w:szCs w:val="24"/>
         </w:rPr>
       </w:pPr>
-      <w:proofErr w:type="spellStart"/>
-      <w:r>
-        <w:rPr>
-          <w:rFonts w:ascii="Times New Roman" w:hAnsi="Times New Roman" w:cs="Times New Roman"/>
-          <w:sz w:val="24"/>
-          <w:szCs w:val="24"/>
-        </w:rPr>
-        <w:t>Fitur</w:t>
-      </w:r>
-      <w:proofErr w:type="spellEnd"/>
-      <w:r>
-        <w:rPr>
-          <w:rFonts w:ascii="Times New Roman" w:hAnsi="Times New Roman" w:cs="Times New Roman"/>
-          <w:sz w:val="24"/>
-          <w:szCs w:val="24"/>
-        </w:rPr>
-        <w:t xml:space="preserve"> </w:t>
-      </w:r>
-      <w:proofErr w:type="spellStart"/>
-      <w:r>
-        <w:rPr>
-          <w:rFonts w:ascii="Times New Roman" w:hAnsi="Times New Roman" w:cs="Times New Roman"/>
-          <w:sz w:val="24"/>
-          <w:szCs w:val="24"/>
-        </w:rPr>
-        <w:t>Utama</w:t>
-      </w:r>
-      <w:proofErr w:type="spellEnd"/>
-      <w:r>
-        <w:rPr>
-          <w:rFonts w:ascii="Times New Roman" w:hAnsi="Times New Roman" w:cs="Times New Roman"/>
-          <w:sz w:val="24"/>
-          <w:szCs w:val="24"/>
-        </w:rPr>
-        <w:t>:</w:t>
+      <w:r>
+        <w:rPr>
+          <w:rFonts w:ascii="Times New Roman" w:hAnsi="Times New Roman" w:cs="Times New Roman"/>
+          <w:sz w:val="24"/>
+          <w:szCs w:val="24"/>
+        </w:rPr>
+        <w:t>Fitur Utama:</w:t>
       </w:r>
     </w:p>
     <w:p>
@@ -620,18 +128,8 @@
           <w:sz w:val="24"/>
           <w:szCs w:val="24"/>
         </w:rPr>
-        <w:t xml:space="preserve">upload </w:t>
-      </w:r>
-      <w:proofErr w:type="spellStart"/>
-      <w:r>
-        <w:rPr>
-          <w:rFonts w:ascii="Times New Roman" w:hAnsi="Times New Roman" w:cs="Times New Roman"/>
-          <w:sz w:val="24"/>
-          <w:szCs w:val="24"/>
-        </w:rPr>
-        <w:t>foto</w:t>
-      </w:r>
-      <w:proofErr w:type="spellEnd"/>
+        <w:t>upload foto</w:t>
+      </w:r>
     </w:p>
     <w:p>
       <w:pPr>
@@ -646,34 +144,14 @@
           <w:szCs w:val="24"/>
         </w:rPr>
       </w:pPr>
-      <w:proofErr w:type="spellStart"/>
-      <w:r>
-        <w:rPr>
-          <w:rFonts w:ascii="Times New Roman" w:hAnsi="Times New Roman" w:cs="Times New Roman"/>
-          <w:sz w:val="24"/>
-          <w:szCs w:val="24"/>
-        </w:rPr>
-        <w:t>melihat</w:t>
-      </w:r>
-      <w:proofErr w:type="spellEnd"/>
-      <w:r>
-        <w:rPr>
-          <w:rFonts w:ascii="Times New Roman" w:hAnsi="Times New Roman" w:cs="Times New Roman"/>
-          <w:sz w:val="24"/>
-          <w:szCs w:val="24"/>
-        </w:rPr>
-        <w:t xml:space="preserve"> </w:t>
-      </w:r>
-      <w:proofErr w:type="spellStart"/>
-      <w:r>
-        <w:rPr>
-          <w:rFonts w:ascii="Times New Roman" w:hAnsi="Times New Roman" w:cs="Times New Roman"/>
-          <w:sz w:val="24"/>
-          <w:szCs w:val="24"/>
-        </w:rPr>
-        <w:t>postingan</w:t>
-      </w:r>
-      <w:proofErr w:type="spellEnd"/>
+      <w:r>
+        <w:rPr>
+          <w:rFonts w:ascii="Times New Roman" w:hAnsi="Times New Roman" w:cs="Times New Roman"/>
+          <w:sz w:val="24"/>
+          <w:szCs w:val="24"/>
+        </w:rPr>
+        <w:t>melihat postingan</w:t>
+      </w:r>
     </w:p>
     <w:p>
       <w:pPr>
@@ -688,34 +166,14 @@
           <w:szCs w:val="24"/>
         </w:rPr>
       </w:pPr>
-      <w:proofErr w:type="spellStart"/>
-      <w:r>
-        <w:rPr>
-          <w:rFonts w:ascii="Times New Roman" w:hAnsi="Times New Roman" w:cs="Times New Roman"/>
-          <w:sz w:val="24"/>
-          <w:szCs w:val="24"/>
-        </w:rPr>
-        <w:t>hapus</w:t>
-      </w:r>
-      <w:proofErr w:type="spellEnd"/>
-      <w:r>
-        <w:rPr>
-          <w:rFonts w:ascii="Times New Roman" w:hAnsi="Times New Roman" w:cs="Times New Roman"/>
-          <w:sz w:val="24"/>
-          <w:szCs w:val="24"/>
-        </w:rPr>
-        <w:t xml:space="preserve"> </w:t>
-      </w:r>
-      <w:proofErr w:type="spellStart"/>
-      <w:r>
-        <w:rPr>
-          <w:rFonts w:ascii="Times New Roman" w:hAnsi="Times New Roman" w:cs="Times New Roman"/>
-          <w:sz w:val="24"/>
-          <w:szCs w:val="24"/>
-        </w:rPr>
-        <w:t>postingan</w:t>
-      </w:r>
-      <w:proofErr w:type="spellEnd"/>
+      <w:r>
+        <w:rPr>
+          <w:rFonts w:ascii="Times New Roman" w:hAnsi="Times New Roman" w:cs="Times New Roman"/>
+          <w:sz w:val="24"/>
+          <w:szCs w:val="24"/>
+        </w:rPr>
+        <w:t>hapus postingan</w:t>
+      </w:r>
     </w:p>
     <w:p>
       <w:pPr>
@@ -736,18 +194,8 @@
           <w:sz w:val="24"/>
           <w:szCs w:val="24"/>
         </w:rPr>
-        <w:t xml:space="preserve">edit </w:t>
-      </w:r>
-      <w:proofErr w:type="spellStart"/>
-      <w:r>
-        <w:rPr>
-          <w:rFonts w:ascii="Times New Roman" w:hAnsi="Times New Roman" w:cs="Times New Roman"/>
-          <w:sz w:val="24"/>
-          <w:szCs w:val="24"/>
-        </w:rPr>
-        <w:t>postingan</w:t>
-      </w:r>
-      <w:proofErr w:type="spellEnd"/>
+        <w:t>edit postingan</w:t>
+      </w:r>
     </w:p>
     <w:p>
       <w:pPr>
@@ -762,34 +210,14 @@
           <w:szCs w:val="24"/>
         </w:rPr>
       </w:pPr>
-      <w:proofErr w:type="spellStart"/>
-      <w:r>
-        <w:rPr>
-          <w:rFonts w:ascii="Times New Roman" w:hAnsi="Times New Roman" w:cs="Times New Roman"/>
-          <w:sz w:val="24"/>
-          <w:szCs w:val="24"/>
-        </w:rPr>
-        <w:t>bisa</w:t>
-      </w:r>
-      <w:proofErr w:type="spellEnd"/>
-      <w:r>
-        <w:rPr>
-          <w:rFonts w:ascii="Times New Roman" w:hAnsi="Times New Roman" w:cs="Times New Roman"/>
-          <w:sz w:val="24"/>
-          <w:szCs w:val="24"/>
-        </w:rPr>
-        <w:t xml:space="preserve"> like </w:t>
-      </w:r>
-      <w:proofErr w:type="spellStart"/>
-      <w:r>
-        <w:rPr>
-          <w:rFonts w:ascii="Times New Roman" w:hAnsi="Times New Roman" w:cs="Times New Roman"/>
-          <w:sz w:val="24"/>
-          <w:szCs w:val="24"/>
-        </w:rPr>
-        <w:t>postingan</w:t>
-      </w:r>
-      <w:proofErr w:type="spellEnd"/>
+      <w:r>
+        <w:rPr>
+          <w:rFonts w:ascii="Times New Roman" w:hAnsi="Times New Roman" w:cs="Times New Roman"/>
+          <w:sz w:val="24"/>
+          <w:szCs w:val="24"/>
+        </w:rPr>
+        <w:t>bisa like postingan</w:t>
+      </w:r>
     </w:p>
     <w:p>
       <w:pPr>
@@ -804,34 +232,14 @@
           <w:szCs w:val="24"/>
         </w:rPr>
       </w:pPr>
-      <w:proofErr w:type="spellStart"/>
-      <w:r>
-        <w:rPr>
-          <w:rFonts w:ascii="Times New Roman" w:hAnsi="Times New Roman" w:cs="Times New Roman"/>
-          <w:sz w:val="24"/>
-          <w:szCs w:val="24"/>
-        </w:rPr>
-        <w:t>komen</w:t>
-      </w:r>
-      <w:proofErr w:type="spellEnd"/>
-      <w:r>
-        <w:rPr>
-          <w:rFonts w:ascii="Times New Roman" w:hAnsi="Times New Roman" w:cs="Times New Roman"/>
-          <w:sz w:val="24"/>
-          <w:szCs w:val="24"/>
-        </w:rPr>
-        <w:t xml:space="preserve"> di </w:t>
-      </w:r>
-      <w:proofErr w:type="spellStart"/>
-      <w:r>
-        <w:rPr>
-          <w:rFonts w:ascii="Times New Roman" w:hAnsi="Times New Roman" w:cs="Times New Roman"/>
-          <w:sz w:val="24"/>
-          <w:szCs w:val="24"/>
-        </w:rPr>
-        <w:t>postingan</w:t>
-      </w:r>
-      <w:proofErr w:type="spellEnd"/>
+      <w:r>
+        <w:rPr>
+          <w:rFonts w:ascii="Times New Roman" w:hAnsi="Times New Roman" w:cs="Times New Roman"/>
+          <w:sz w:val="24"/>
+          <w:szCs w:val="24"/>
+        </w:rPr>
+        <w:t>komen di postingan</w:t>
+      </w:r>
     </w:p>
     <w:p>
       <w:pPr>
@@ -851,43 +259,7 @@
           <w:sz w:val="24"/>
           <w:szCs w:val="24"/>
         </w:rPr>
-        <w:t xml:space="preserve">Platform </w:t>
-      </w:r>
-      <w:proofErr w:type="spellStart"/>
-      <w:r>
-        <w:rPr>
-          <w:rFonts w:ascii="Times New Roman" w:hAnsi="Times New Roman" w:cs="Times New Roman"/>
-          <w:sz w:val="24"/>
-          <w:szCs w:val="24"/>
-        </w:rPr>
-        <w:t>dan</w:t>
-      </w:r>
-      <w:proofErr w:type="spellEnd"/>
-      <w:r>
-        <w:rPr>
-          <w:rFonts w:ascii="Times New Roman" w:hAnsi="Times New Roman" w:cs="Times New Roman"/>
-          <w:sz w:val="24"/>
-          <w:szCs w:val="24"/>
-        </w:rPr>
-        <w:t xml:space="preserve"> </w:t>
-      </w:r>
-      <w:proofErr w:type="spellStart"/>
-      <w:r>
-        <w:rPr>
-          <w:rFonts w:ascii="Times New Roman" w:hAnsi="Times New Roman" w:cs="Times New Roman"/>
-          <w:sz w:val="24"/>
-          <w:szCs w:val="24"/>
-        </w:rPr>
-        <w:t>Teknologi</w:t>
-      </w:r>
-      <w:proofErr w:type="spellEnd"/>
-      <w:r>
-        <w:rPr>
-          <w:rFonts w:ascii="Times New Roman" w:hAnsi="Times New Roman" w:cs="Times New Roman"/>
-          <w:sz w:val="24"/>
-          <w:szCs w:val="24"/>
-        </w:rPr>
-        <w:t>:</w:t>
+        <w:t>Platform dan Teknologi:</w:t>
       </w:r>
     </w:p>
     <w:p>
@@ -903,77 +275,21 @@
           <w:szCs w:val="24"/>
         </w:rPr>
       </w:pPr>
-      <w:proofErr w:type="spellStart"/>
-      <w:r>
-        <w:rPr>
-          <w:rFonts w:ascii="Times New Roman" w:hAnsi="Times New Roman" w:cs="Times New Roman"/>
-          <w:sz w:val="24"/>
-          <w:szCs w:val="24"/>
-        </w:rPr>
-        <w:t>Aplikasi</w:t>
-      </w:r>
-      <w:proofErr w:type="spellEnd"/>
-      <w:r>
-        <w:rPr>
-          <w:rFonts w:ascii="Times New Roman" w:hAnsi="Times New Roman" w:cs="Times New Roman"/>
-          <w:sz w:val="24"/>
-          <w:szCs w:val="24"/>
-        </w:rPr>
-        <w:t xml:space="preserve"> </w:t>
-      </w:r>
-      <w:proofErr w:type="spellStart"/>
-      <w:r>
-        <w:rPr>
-          <w:rFonts w:ascii="Times New Roman" w:hAnsi="Times New Roman" w:cs="Times New Roman"/>
-          <w:sz w:val="24"/>
-          <w:szCs w:val="24"/>
-        </w:rPr>
-        <w:t>ini</w:t>
-      </w:r>
-      <w:proofErr w:type="spellEnd"/>
-      <w:r>
-        <w:rPr>
-          <w:rFonts w:ascii="Times New Roman" w:hAnsi="Times New Roman" w:cs="Times New Roman"/>
-          <w:sz w:val="24"/>
-          <w:szCs w:val="24"/>
-        </w:rPr>
-        <w:t xml:space="preserve"> </w:t>
-      </w:r>
-      <w:proofErr w:type="spellStart"/>
-      <w:r>
-        <w:rPr>
-          <w:rFonts w:ascii="Times New Roman" w:hAnsi="Times New Roman" w:cs="Times New Roman"/>
-          <w:sz w:val="24"/>
-          <w:szCs w:val="24"/>
-        </w:rPr>
-        <w:t>dibuat</w:t>
-      </w:r>
-      <w:proofErr w:type="spellEnd"/>
-      <w:r>
-        <w:rPr>
-          <w:rFonts w:ascii="Times New Roman" w:hAnsi="Times New Roman" w:cs="Times New Roman"/>
-          <w:sz w:val="24"/>
-          <w:szCs w:val="24"/>
-        </w:rPr>
-        <w:t xml:space="preserve"> </w:t>
-      </w:r>
-      <w:proofErr w:type="spellStart"/>
-      <w:r>
-        <w:rPr>
-          <w:rFonts w:ascii="Times New Roman" w:hAnsi="Times New Roman" w:cs="Times New Roman"/>
-          <w:sz w:val="24"/>
-          <w:szCs w:val="24"/>
-        </w:rPr>
-        <w:t>pada</w:t>
-      </w:r>
-      <w:proofErr w:type="spellEnd"/>
-      <w:r>
-        <w:rPr>
-          <w:rFonts w:ascii="Times New Roman" w:hAnsi="Times New Roman" w:cs="Times New Roman"/>
-          <w:sz w:val="24"/>
-          <w:szCs w:val="24"/>
-        </w:rPr>
-        <w:t xml:space="preserve"> </w:t>
+      <w:r>
+        <w:rPr>
+          <w:rFonts w:ascii="Times New Roman" w:hAnsi="Times New Roman" w:cs="Times New Roman"/>
+          <w:sz w:val="24"/>
+          <w:szCs w:val="24"/>
+        </w:rPr>
+        <w:t xml:space="preserve">Aplikasi ini </w:t>
+      </w:r>
+      <w:r>
+        <w:rPr>
+          <w:rFonts w:ascii="Times New Roman" w:hAnsi="Times New Roman" w:cs="Times New Roman"/>
+          <w:sz w:val="24"/>
+          <w:szCs w:val="24"/>
+        </w:rPr>
+        <w:t xml:space="preserve">dibuat pada </w:t>
       </w:r>
       <w:r>
         <w:rPr>
@@ -997,36 +313,8 @@
           <w:sz w:val="24"/>
           <w:szCs w:val="24"/>
         </w:rPr>
-        <w:t xml:space="preserve">, </w:t>
-      </w:r>
-      <w:proofErr w:type="spellStart"/>
-      <w:r>
-        <w:rPr>
-          <w:rFonts w:ascii="Times New Roman" w:hAnsi="Times New Roman" w:cs="Times New Roman"/>
-          <w:sz w:val="24"/>
-          <w:szCs w:val="24"/>
-        </w:rPr>
-        <w:t>menggunakan</w:t>
-      </w:r>
-      <w:proofErr w:type="spellEnd"/>
-      <w:r>
-        <w:rPr>
-          <w:rFonts w:ascii="Times New Roman" w:hAnsi="Times New Roman" w:cs="Times New Roman"/>
-          <w:sz w:val="24"/>
-          <w:szCs w:val="24"/>
-        </w:rPr>
-        <w:t xml:space="preserve"> framework </w:t>
-      </w:r>
-      <w:proofErr w:type="spellStart"/>
-      <w:r>
-        <w:rPr>
-          <w:rFonts w:ascii="Times New Roman" w:hAnsi="Times New Roman" w:cs="Times New Roman"/>
-          <w:sz w:val="24"/>
-          <w:szCs w:val="24"/>
-        </w:rPr>
-        <w:t>laravel</w:t>
-      </w:r>
-      <w:proofErr w:type="spellEnd"/>
+        <w:t>, menggunakan framework laravel</w:t>
+      </w:r>
     </w:p>
     <w:p>
       <w:pPr>
@@ -1040,59 +328,13 @@
           <w:szCs w:val="24"/>
         </w:rPr>
       </w:pPr>
-      <w:proofErr w:type="spellStart"/>
-      <w:r>
-        <w:rPr>
-          <w:rFonts w:ascii="Times New Roman" w:hAnsi="Times New Roman" w:cs="Times New Roman"/>
-          <w:sz w:val="24"/>
-          <w:szCs w:val="24"/>
-        </w:rPr>
-        <w:t>Keamanan</w:t>
-      </w:r>
-      <w:proofErr w:type="spellEnd"/>
-      <w:r>
-        <w:rPr>
-          <w:rFonts w:ascii="Times New Roman" w:hAnsi="Times New Roman" w:cs="Times New Roman"/>
-          <w:sz w:val="24"/>
-          <w:szCs w:val="24"/>
-        </w:rPr>
-        <w:t xml:space="preserve"> </w:t>
-      </w:r>
-      <w:proofErr w:type="spellStart"/>
-      <w:r>
-        <w:rPr>
-          <w:rFonts w:ascii="Times New Roman" w:hAnsi="Times New Roman" w:cs="Times New Roman"/>
-          <w:sz w:val="24"/>
-          <w:szCs w:val="24"/>
-        </w:rPr>
-        <w:t>dan</w:t>
-      </w:r>
-      <w:proofErr w:type="spellEnd"/>
-      <w:r>
-        <w:rPr>
-          <w:rFonts w:ascii="Times New Roman" w:hAnsi="Times New Roman" w:cs="Times New Roman"/>
-          <w:sz w:val="24"/>
-          <w:szCs w:val="24"/>
-        </w:rPr>
-        <w:t xml:space="preserve"> </w:t>
-      </w:r>
-      <w:proofErr w:type="spellStart"/>
-      <w:r>
-        <w:rPr>
-          <w:rFonts w:ascii="Times New Roman" w:hAnsi="Times New Roman" w:cs="Times New Roman"/>
-          <w:sz w:val="24"/>
-          <w:szCs w:val="24"/>
-        </w:rPr>
-        <w:t>Privasi</w:t>
-      </w:r>
-      <w:proofErr w:type="spellEnd"/>
-      <w:r>
-        <w:rPr>
-          <w:rFonts w:ascii="Times New Roman" w:hAnsi="Times New Roman" w:cs="Times New Roman"/>
-          <w:sz w:val="24"/>
-          <w:szCs w:val="24"/>
-        </w:rPr>
-        <w:t>:</w:t>
+      <w:r>
+        <w:rPr>
+          <w:rFonts w:ascii="Times New Roman" w:hAnsi="Times New Roman" w:cs="Times New Roman"/>
+          <w:sz w:val="24"/>
+          <w:szCs w:val="24"/>
+        </w:rPr>
+        <w:t>Keamanan dan Privasi:</w:t>
       </w:r>
     </w:p>
     <w:p>
@@ -1108,113 +350,13 @@
           <w:szCs w:val="24"/>
         </w:rPr>
       </w:pPr>
-      <w:proofErr w:type="spellStart"/>
-      <w:r>
-        <w:rPr>
-          <w:rFonts w:ascii="Times New Roman" w:hAnsi="Times New Roman" w:cs="Times New Roman"/>
-          <w:sz w:val="24"/>
-          <w:szCs w:val="24"/>
-        </w:rPr>
-        <w:t>Bisa</w:t>
-      </w:r>
-      <w:proofErr w:type="spellEnd"/>
-      <w:r>
-        <w:rPr>
-          <w:rFonts w:ascii="Times New Roman" w:hAnsi="Times New Roman" w:cs="Times New Roman"/>
-          <w:sz w:val="24"/>
-          <w:szCs w:val="24"/>
-        </w:rPr>
-        <w:t xml:space="preserve"> </w:t>
-      </w:r>
-      <w:proofErr w:type="spellStart"/>
-      <w:r>
-        <w:rPr>
-          <w:rFonts w:ascii="Times New Roman" w:hAnsi="Times New Roman" w:cs="Times New Roman"/>
-          <w:sz w:val="24"/>
-          <w:szCs w:val="24"/>
-        </w:rPr>
-        <w:t>mendapatkan</w:t>
-      </w:r>
-      <w:proofErr w:type="spellEnd"/>
-      <w:r>
-        <w:rPr>
-          <w:rFonts w:ascii="Times New Roman" w:hAnsi="Times New Roman" w:cs="Times New Roman"/>
-          <w:sz w:val="24"/>
-          <w:szCs w:val="24"/>
-        </w:rPr>
-        <w:t xml:space="preserve"> </w:t>
-      </w:r>
-      <w:proofErr w:type="spellStart"/>
-      <w:r>
-        <w:rPr>
-          <w:rFonts w:ascii="Times New Roman" w:hAnsi="Times New Roman" w:cs="Times New Roman"/>
-          <w:sz w:val="24"/>
-          <w:szCs w:val="24"/>
-        </w:rPr>
-        <w:t>verikasi</w:t>
-      </w:r>
-      <w:proofErr w:type="spellEnd"/>
-      <w:r>
-        <w:rPr>
-          <w:rFonts w:ascii="Times New Roman" w:hAnsi="Times New Roman" w:cs="Times New Roman"/>
-          <w:sz w:val="24"/>
-          <w:szCs w:val="24"/>
-        </w:rPr>
-        <w:t>/</w:t>
-      </w:r>
-      <w:proofErr w:type="spellStart"/>
-      <w:r>
-        <w:rPr>
-          <w:rFonts w:ascii="Times New Roman" w:hAnsi="Times New Roman" w:cs="Times New Roman"/>
-          <w:sz w:val="24"/>
-          <w:szCs w:val="24"/>
-        </w:rPr>
-        <w:t>autentifikasi</w:t>
-      </w:r>
-      <w:proofErr w:type="spellEnd"/>
-      <w:r>
-        <w:rPr>
-          <w:rFonts w:ascii="Times New Roman" w:hAnsi="Times New Roman" w:cs="Times New Roman"/>
-          <w:sz w:val="24"/>
-          <w:szCs w:val="24"/>
-        </w:rPr>
-        <w:t xml:space="preserve"> </w:t>
-      </w:r>
-      <w:proofErr w:type="spellStart"/>
-      <w:r>
-        <w:rPr>
-          <w:rFonts w:ascii="Times New Roman" w:hAnsi="Times New Roman" w:cs="Times New Roman"/>
-          <w:sz w:val="24"/>
-          <w:szCs w:val="24"/>
-        </w:rPr>
-        <w:t>saat</w:t>
-      </w:r>
-      <w:proofErr w:type="spellEnd"/>
-      <w:r>
-        <w:rPr>
-          <w:rFonts w:ascii="Times New Roman" w:hAnsi="Times New Roman" w:cs="Times New Roman"/>
-          <w:sz w:val="24"/>
-          <w:szCs w:val="24"/>
-        </w:rPr>
-        <w:t xml:space="preserve"> login </w:t>
-      </w:r>
-      <w:proofErr w:type="spellStart"/>
-      <w:r>
-        <w:rPr>
-          <w:rFonts w:ascii="Times New Roman" w:hAnsi="Times New Roman" w:cs="Times New Roman"/>
-          <w:sz w:val="24"/>
-          <w:szCs w:val="24"/>
-        </w:rPr>
-        <w:t>maupun</w:t>
-      </w:r>
-      <w:proofErr w:type="spellEnd"/>
-      <w:r>
-        <w:rPr>
-          <w:rFonts w:ascii="Times New Roman" w:hAnsi="Times New Roman" w:cs="Times New Roman"/>
-          <w:sz w:val="24"/>
-          <w:szCs w:val="24"/>
-        </w:rPr>
-        <w:t xml:space="preserve"> sign up</w:t>
+      <w:r>
+        <w:rPr>
+          <w:rFonts w:ascii="Times New Roman" w:hAnsi="Times New Roman" w:cs="Times New Roman"/>
+          <w:sz w:val="24"/>
+          <w:szCs w:val="24"/>
+        </w:rPr>
+        <w:t>Bisa mendapatkan verikasi/autentifikasi saat login maupun sign up</w:t>
       </w:r>
       <w:r>
         <w:rPr>
@@ -1237,23 +379,13 @@
           <w:szCs w:val="24"/>
         </w:rPr>
       </w:pPr>
-      <w:proofErr w:type="spellStart"/>
-      <w:r>
-        <w:rPr>
-          <w:rFonts w:ascii="Times New Roman" w:hAnsi="Times New Roman" w:cs="Times New Roman"/>
-          <w:sz w:val="24"/>
-          <w:szCs w:val="24"/>
-        </w:rPr>
-        <w:t>Monetisasi</w:t>
-      </w:r>
-      <w:proofErr w:type="spellEnd"/>
-      <w:r>
-        <w:rPr>
-          <w:rFonts w:ascii="Times New Roman" w:hAnsi="Times New Roman" w:cs="Times New Roman"/>
-          <w:sz w:val="24"/>
-          <w:szCs w:val="24"/>
-        </w:rPr>
-        <w:t>:</w:t>
+      <w:r>
+        <w:rPr>
+          <w:rFonts w:ascii="Times New Roman" w:hAnsi="Times New Roman" w:cs="Times New Roman"/>
+          <w:sz w:val="24"/>
+          <w:szCs w:val="24"/>
+        </w:rPr>
+        <w:t>Monetisasi:</w:t>
       </w:r>
     </w:p>
     <w:p>
@@ -1269,88 +401,14 @@
           <w:szCs w:val="24"/>
         </w:rPr>
       </w:pPr>
-      <w:proofErr w:type="spellStart"/>
-      <w:r>
-        <w:rPr>
-          <w:rFonts w:ascii="Times New Roman" w:hAnsi="Times New Roman" w:cs="Times New Roman"/>
-          <w:sz w:val="24"/>
-          <w:szCs w:val="24"/>
-        </w:rPr>
-        <w:t>Mendapatkan</w:t>
-      </w:r>
-      <w:proofErr w:type="spellEnd"/>
-      <w:r>
-        <w:rPr>
-          <w:rFonts w:ascii="Times New Roman" w:hAnsi="Times New Roman" w:cs="Times New Roman"/>
-          <w:sz w:val="24"/>
-          <w:szCs w:val="24"/>
-        </w:rPr>
-        <w:t xml:space="preserve"> </w:t>
-      </w:r>
-      <w:proofErr w:type="spellStart"/>
-      <w:r>
-        <w:rPr>
-          <w:rFonts w:ascii="Times New Roman" w:hAnsi="Times New Roman" w:cs="Times New Roman"/>
-          <w:sz w:val="24"/>
-          <w:szCs w:val="24"/>
-        </w:rPr>
-        <w:t>penghasilan</w:t>
-      </w:r>
-      <w:proofErr w:type="spellEnd"/>
-      <w:r>
-        <w:rPr>
-          <w:rFonts w:ascii="Times New Roman" w:hAnsi="Times New Roman" w:cs="Times New Roman"/>
-          <w:sz w:val="24"/>
-          <w:szCs w:val="24"/>
-        </w:rPr>
-        <w:t xml:space="preserve"> </w:t>
-      </w:r>
-      <w:proofErr w:type="spellStart"/>
-      <w:r>
-        <w:rPr>
-          <w:rFonts w:ascii="Times New Roman" w:hAnsi="Times New Roman" w:cs="Times New Roman"/>
-          <w:sz w:val="24"/>
-          <w:szCs w:val="24"/>
-        </w:rPr>
-        <w:t>dari</w:t>
-      </w:r>
-      <w:proofErr w:type="spellEnd"/>
-      <w:r>
-        <w:rPr>
-          <w:rFonts w:ascii="Times New Roman" w:hAnsi="Times New Roman" w:cs="Times New Roman"/>
-          <w:sz w:val="24"/>
-          <w:szCs w:val="24"/>
-        </w:rPr>
-        <w:t xml:space="preserve"> </w:t>
-      </w:r>
-      <w:proofErr w:type="spellStart"/>
-      <w:r>
-        <w:rPr>
-          <w:rFonts w:ascii="Times New Roman" w:hAnsi="Times New Roman" w:cs="Times New Roman"/>
-          <w:sz w:val="24"/>
-          <w:szCs w:val="24"/>
-        </w:rPr>
-        <w:t>adanya</w:t>
-      </w:r>
-      <w:proofErr w:type="spellEnd"/>
-      <w:r>
-        <w:rPr>
-          <w:rFonts w:ascii="Times New Roman" w:hAnsi="Times New Roman" w:cs="Times New Roman"/>
-          <w:sz w:val="24"/>
-          <w:szCs w:val="24"/>
-        </w:rPr>
-        <w:t xml:space="preserve"> </w:t>
-      </w:r>
-      <w:proofErr w:type="spellStart"/>
-      <w:r>
-        <w:rPr>
-          <w:rFonts w:ascii="Times New Roman" w:hAnsi="Times New Roman" w:cs="Times New Roman"/>
-          <w:sz w:val="24"/>
-          <w:szCs w:val="24"/>
-        </w:rPr>
-        <w:t>iklan</w:t>
-      </w:r>
-      <w:proofErr w:type="spellEnd"/>
+      <w:r>
+        <w:rPr>
+          <w:rFonts w:ascii="Times New Roman" w:hAnsi="Times New Roman" w:cs="Times New Roman"/>
+          <w:sz w:val="24"/>
+          <w:szCs w:val="24"/>
+        </w:rPr>
+        <w:t>Mendapatkan penghasilan dari adanya iklan</w:t>
+      </w:r>
     </w:p>
     <w:p>
       <w:pPr>
@@ -1364,41 +422,13 @@
           <w:szCs w:val="24"/>
         </w:rPr>
       </w:pPr>
-      <w:proofErr w:type="spellStart"/>
-      <w:r>
-        <w:rPr>
-          <w:rFonts w:ascii="Times New Roman" w:hAnsi="Times New Roman" w:cs="Times New Roman"/>
-          <w:sz w:val="24"/>
-          <w:szCs w:val="24"/>
-        </w:rPr>
-        <w:t>Pengalaman</w:t>
-      </w:r>
-      <w:proofErr w:type="spellEnd"/>
-      <w:r>
-        <w:rPr>
-          <w:rFonts w:ascii="Times New Roman" w:hAnsi="Times New Roman" w:cs="Times New Roman"/>
-          <w:sz w:val="24"/>
-          <w:szCs w:val="24"/>
-        </w:rPr>
-        <w:t xml:space="preserve"> </w:t>
-      </w:r>
-      <w:proofErr w:type="spellStart"/>
-      <w:r>
-        <w:rPr>
-          <w:rFonts w:ascii="Times New Roman" w:hAnsi="Times New Roman" w:cs="Times New Roman"/>
-          <w:sz w:val="24"/>
-          <w:szCs w:val="24"/>
-        </w:rPr>
-        <w:t>Pengguna</w:t>
-      </w:r>
-      <w:proofErr w:type="spellEnd"/>
-      <w:r>
-        <w:rPr>
-          <w:rFonts w:ascii="Times New Roman" w:hAnsi="Times New Roman" w:cs="Times New Roman"/>
-          <w:sz w:val="24"/>
-          <w:szCs w:val="24"/>
-        </w:rPr>
-        <w:t xml:space="preserve"> (User Experience, UX):</w:t>
+      <w:r>
+        <w:rPr>
+          <w:rFonts w:ascii="Times New Roman" w:hAnsi="Times New Roman" w:cs="Times New Roman"/>
+          <w:sz w:val="24"/>
+          <w:szCs w:val="24"/>
+        </w:rPr>
+        <w:t>Pengalaman Pengguna (User Experience, UX):</w:t>
       </w:r>
     </w:p>
     <w:p>
@@ -1414,186 +444,14 @@
           <w:szCs w:val="24"/>
         </w:rPr>
       </w:pPr>
-    </w:p>
-    <w:p>
-      <w:pPr>
-        <w:numPr>
-          <w:ilvl w:val="0"/>
-          <w:numId w:val="1"/>
-        </w:numPr>
-        <w:rPr>
-          <w:rFonts w:ascii="Times New Roman" w:hAnsi="Times New Roman" w:cs="Times New Roman"/>
-          <w:sz w:val="24"/>
-          <w:szCs w:val="24"/>
-        </w:rPr>
-      </w:pPr>
-      <w:proofErr w:type="spellStart"/>
-      <w:r>
-        <w:rPr>
-          <w:rFonts w:ascii="Times New Roman" w:hAnsi="Times New Roman" w:cs="Times New Roman"/>
-          <w:sz w:val="24"/>
-          <w:szCs w:val="24"/>
-        </w:rPr>
-        <w:t>Waktu</w:t>
-      </w:r>
-      <w:proofErr w:type="spellEnd"/>
-      <w:r>
-        <w:rPr>
-          <w:rFonts w:ascii="Times New Roman" w:hAnsi="Times New Roman" w:cs="Times New Roman"/>
-          <w:sz w:val="24"/>
-          <w:szCs w:val="24"/>
-        </w:rPr>
-        <w:t xml:space="preserve"> </w:t>
-      </w:r>
-      <w:proofErr w:type="spellStart"/>
-      <w:r>
-        <w:rPr>
-          <w:rFonts w:ascii="Times New Roman" w:hAnsi="Times New Roman" w:cs="Times New Roman"/>
-          <w:sz w:val="24"/>
-          <w:szCs w:val="24"/>
-        </w:rPr>
-        <w:t>Pengembangan</w:t>
-      </w:r>
-      <w:proofErr w:type="spellEnd"/>
-      <w:r>
-        <w:rPr>
-          <w:rFonts w:ascii="Times New Roman" w:hAnsi="Times New Roman" w:cs="Times New Roman"/>
-          <w:sz w:val="24"/>
-          <w:szCs w:val="24"/>
-        </w:rPr>
-        <w:t xml:space="preserve"> </w:t>
-      </w:r>
-      <w:proofErr w:type="spellStart"/>
-      <w:r>
-        <w:rPr>
-          <w:rFonts w:ascii="Times New Roman" w:hAnsi="Times New Roman" w:cs="Times New Roman"/>
-          <w:sz w:val="24"/>
-          <w:szCs w:val="24"/>
-        </w:rPr>
-        <w:t>dan</w:t>
-      </w:r>
-      <w:proofErr w:type="spellEnd"/>
-      <w:r>
-        <w:rPr>
-          <w:rFonts w:ascii="Times New Roman" w:hAnsi="Times New Roman" w:cs="Times New Roman"/>
-          <w:sz w:val="24"/>
-          <w:szCs w:val="24"/>
-        </w:rPr>
-        <w:t xml:space="preserve"> </w:t>
-      </w:r>
-      <w:proofErr w:type="spellStart"/>
-      <w:r>
-        <w:rPr>
-          <w:rFonts w:ascii="Times New Roman" w:hAnsi="Times New Roman" w:cs="Times New Roman"/>
-          <w:sz w:val="24"/>
-          <w:szCs w:val="24"/>
-        </w:rPr>
-        <w:t>Anggaran</w:t>
-      </w:r>
-      <w:proofErr w:type="spellEnd"/>
-      <w:r>
-        <w:rPr>
-          <w:rFonts w:ascii="Times New Roman" w:hAnsi="Times New Roman" w:cs="Times New Roman"/>
-          <w:sz w:val="24"/>
-          <w:szCs w:val="24"/>
-        </w:rPr>
-        <w:t>:</w:t>
-      </w:r>
-    </w:p>
-    <w:p>
-      <w:pPr>
-        <w:pStyle w:val="ListParagraph"/>
-        <w:numPr>
-          <w:ilvl w:val="0"/>
-          <w:numId w:val="4"/>
-        </w:numPr>
-        <w:rPr>
-          <w:rFonts w:ascii="Times New Roman" w:hAnsi="Times New Roman" w:cs="Times New Roman"/>
-          <w:sz w:val="24"/>
-          <w:szCs w:val="24"/>
-        </w:rPr>
-      </w:pPr>
-    </w:p>
-    <w:p>
-      <w:pPr>
-        <w:numPr>
-          <w:ilvl w:val="0"/>
-          <w:numId w:val="1"/>
-        </w:numPr>
-        <w:rPr>
-          <w:rFonts w:ascii="Times New Roman" w:hAnsi="Times New Roman" w:cs="Times New Roman"/>
-          <w:sz w:val="24"/>
-          <w:szCs w:val="24"/>
-        </w:rPr>
-      </w:pPr>
-      <w:proofErr w:type="spellStart"/>
-      <w:r>
-        <w:rPr>
-          <w:rFonts w:ascii="Times New Roman" w:hAnsi="Times New Roman" w:cs="Times New Roman"/>
-          <w:sz w:val="24"/>
-          <w:szCs w:val="24"/>
-        </w:rPr>
-        <w:t>Pemasaran</w:t>
-      </w:r>
-      <w:proofErr w:type="spellEnd"/>
-      <w:r>
-        <w:rPr>
-          <w:rFonts w:ascii="Times New Roman" w:hAnsi="Times New Roman" w:cs="Times New Roman"/>
-          <w:sz w:val="24"/>
-          <w:szCs w:val="24"/>
-        </w:rPr>
-        <w:t xml:space="preserve"> </w:t>
-      </w:r>
-      <w:proofErr w:type="spellStart"/>
-      <w:r>
-        <w:rPr>
-          <w:rFonts w:ascii="Times New Roman" w:hAnsi="Times New Roman" w:cs="Times New Roman"/>
-          <w:sz w:val="24"/>
-          <w:szCs w:val="24"/>
-        </w:rPr>
-        <w:t>dan</w:t>
-      </w:r>
-      <w:proofErr w:type="spellEnd"/>
-      <w:r>
-        <w:rPr>
-          <w:rFonts w:ascii="Times New Roman" w:hAnsi="Times New Roman" w:cs="Times New Roman"/>
-          <w:sz w:val="24"/>
-          <w:szCs w:val="24"/>
-        </w:rPr>
-        <w:t xml:space="preserve"> </w:t>
-      </w:r>
-      <w:proofErr w:type="spellStart"/>
-      <w:r>
-        <w:rPr>
-          <w:rFonts w:ascii="Times New Roman" w:hAnsi="Times New Roman" w:cs="Times New Roman"/>
-          <w:sz w:val="24"/>
-          <w:szCs w:val="24"/>
-        </w:rPr>
-        <w:t>Distribusi</w:t>
-      </w:r>
-      <w:proofErr w:type="spellEnd"/>
-      <w:r>
-        <w:rPr>
-          <w:rFonts w:ascii="Times New Roman" w:hAnsi="Times New Roman" w:cs="Times New Roman"/>
-          <w:sz w:val="24"/>
-          <w:szCs w:val="24"/>
-        </w:rPr>
-        <w:t>:</w:t>
-      </w:r>
-    </w:p>
-    <w:p>
-      <w:pPr>
-        <w:pStyle w:val="ListParagraph"/>
-        <w:numPr>
-          <w:ilvl w:val="0"/>
-          <w:numId w:val="4"/>
-        </w:numPr>
-        <w:rPr>
-          <w:rFonts w:ascii="Times New Roman" w:hAnsi="Times New Roman" w:cs="Times New Roman"/>
-          <w:sz w:val="24"/>
-          <w:szCs w:val="24"/>
-        </w:rPr>
-      </w:pPr>
+      <w:r>
+        <w:rPr>
+          <w:rFonts w:ascii="Times New Roman" w:hAnsi="Times New Roman" w:cs="Times New Roman"/>
+          <w:sz w:val="24"/>
+          <w:szCs w:val="24"/>
+        </w:rPr>
+        <w:t>Menggunakan beberapa dari bootstrap agar responsive</w:t>
+      </w:r>
       <w:bookmarkStart w:id="0" w:name="_GoBack"/>
       <w:bookmarkEnd w:id="0"/>
     </w:p>
@@ -1609,59 +467,13 @@
           <w:szCs w:val="24"/>
         </w:rPr>
       </w:pPr>
-      <w:proofErr w:type="spellStart"/>
-      <w:r>
-        <w:rPr>
-          <w:rFonts w:ascii="Times New Roman" w:hAnsi="Times New Roman" w:cs="Times New Roman"/>
-          <w:sz w:val="24"/>
-          <w:szCs w:val="24"/>
-        </w:rPr>
-        <w:t>Pemeliharaan</w:t>
-      </w:r>
-      <w:proofErr w:type="spellEnd"/>
-      <w:r>
-        <w:rPr>
-          <w:rFonts w:ascii="Times New Roman" w:hAnsi="Times New Roman" w:cs="Times New Roman"/>
-          <w:sz w:val="24"/>
-          <w:szCs w:val="24"/>
-        </w:rPr>
-        <w:t xml:space="preserve"> </w:t>
-      </w:r>
-      <w:proofErr w:type="spellStart"/>
-      <w:r>
-        <w:rPr>
-          <w:rFonts w:ascii="Times New Roman" w:hAnsi="Times New Roman" w:cs="Times New Roman"/>
-          <w:sz w:val="24"/>
-          <w:szCs w:val="24"/>
-        </w:rPr>
-        <w:t>dan</w:t>
-      </w:r>
-      <w:proofErr w:type="spellEnd"/>
-      <w:r>
-        <w:rPr>
-          <w:rFonts w:ascii="Times New Roman" w:hAnsi="Times New Roman" w:cs="Times New Roman"/>
-          <w:sz w:val="24"/>
-          <w:szCs w:val="24"/>
-        </w:rPr>
-        <w:t xml:space="preserve"> </w:t>
-      </w:r>
-      <w:proofErr w:type="spellStart"/>
-      <w:r>
-        <w:rPr>
-          <w:rFonts w:ascii="Times New Roman" w:hAnsi="Times New Roman" w:cs="Times New Roman"/>
-          <w:sz w:val="24"/>
-          <w:szCs w:val="24"/>
-        </w:rPr>
-        <w:t>Peningkatan</w:t>
-      </w:r>
-      <w:proofErr w:type="spellEnd"/>
-      <w:r>
-        <w:rPr>
-          <w:rFonts w:ascii="Times New Roman" w:hAnsi="Times New Roman" w:cs="Times New Roman"/>
-          <w:sz w:val="24"/>
-          <w:szCs w:val="24"/>
-        </w:rPr>
-        <w:t>:</w:t>
+      <w:r>
+        <w:rPr>
+          <w:rFonts w:ascii="Times New Roman" w:hAnsi="Times New Roman" w:cs="Times New Roman"/>
+          <w:sz w:val="24"/>
+          <w:szCs w:val="24"/>
+        </w:rPr>
+        <w:t>Waktu Pengembangan dan Anggaran:</w:t>
       </w:r>
     </w:p>
     <w:p>
@@ -1677,6 +489,100 @@
           <w:szCs w:val="24"/>
         </w:rPr>
       </w:pPr>
+      <w:r>
+        <w:rPr>
+          <w:rFonts w:ascii="Times New Roman" w:hAnsi="Times New Roman" w:cs="Times New Roman"/>
+          <w:sz w:val="24"/>
+          <w:szCs w:val="24"/>
+        </w:rPr>
+        <w:t>Waktu untung mengembangan diberikan waktu hamper 2bulan dan penentuan saat ujikom</w:t>
+      </w:r>
+    </w:p>
+    <w:p>
+      <w:pPr>
+        <w:numPr>
+          <w:ilvl w:val="0"/>
+          <w:numId w:val="1"/>
+        </w:numPr>
+        <w:rPr>
+          <w:rFonts w:ascii="Times New Roman" w:hAnsi="Times New Roman" w:cs="Times New Roman"/>
+          <w:sz w:val="24"/>
+          <w:szCs w:val="24"/>
+        </w:rPr>
+      </w:pPr>
+      <w:r>
+        <w:rPr>
+          <w:rFonts w:ascii="Times New Roman" w:hAnsi="Times New Roman" w:cs="Times New Roman"/>
+          <w:sz w:val="24"/>
+          <w:szCs w:val="24"/>
+        </w:rPr>
+        <w:t>Pemasaran dan Distribusi:</w:t>
+      </w:r>
+    </w:p>
+    <w:p>
+      <w:pPr>
+        <w:pStyle w:val="ListParagraph"/>
+        <w:numPr>
+          <w:ilvl w:val="0"/>
+          <w:numId w:val="4"/>
+        </w:numPr>
+        <w:rPr>
+          <w:rFonts w:ascii="Times New Roman" w:hAnsi="Times New Roman" w:cs="Times New Roman"/>
+          <w:sz w:val="24"/>
+          <w:szCs w:val="24"/>
+        </w:rPr>
+      </w:pPr>
+      <w:r>
+        <w:rPr>
+          <w:rFonts w:ascii="Times New Roman" w:hAnsi="Times New Roman" w:cs="Times New Roman"/>
+          <w:sz w:val="24"/>
+          <w:szCs w:val="24"/>
+        </w:rPr>
+        <w:t>-</w:t>
+      </w:r>
+    </w:p>
+    <w:p>
+      <w:pPr>
+        <w:numPr>
+          <w:ilvl w:val="0"/>
+          <w:numId w:val="1"/>
+        </w:numPr>
+        <w:rPr>
+          <w:rFonts w:ascii="Times New Roman" w:hAnsi="Times New Roman" w:cs="Times New Roman"/>
+          <w:sz w:val="24"/>
+          <w:szCs w:val="24"/>
+        </w:rPr>
+      </w:pPr>
+      <w:r>
+        <w:rPr>
+          <w:rFonts w:ascii="Times New Roman" w:hAnsi="Times New Roman" w:cs="Times New Roman"/>
+          <w:sz w:val="24"/>
+          <w:szCs w:val="24"/>
+        </w:rPr>
+        <w:t>Pemeliharaan dan Peningkatan:</w:t>
+      </w:r>
+    </w:p>
+    <w:p>
+      <w:pPr>
+        <w:pStyle w:val="ListParagraph"/>
+        <w:numPr>
+          <w:ilvl w:val="0"/>
+          <w:numId w:val="4"/>
+        </w:numPr>
+        <w:rPr>
+          <w:rFonts w:ascii="Times New Roman" w:hAnsi="Times New Roman" w:cs="Times New Roman"/>
+          <w:sz w:val="24"/>
+          <w:szCs w:val="24"/>
+        </w:rPr>
+      </w:pPr>
+      <w:r>
+        <w:rPr>
+          <w:rFonts w:ascii="Times New Roman" w:hAnsi="Times New Roman" w:cs="Times New Roman"/>
+          <w:sz w:val="24"/>
+          <w:szCs w:val="24"/>
+        </w:rPr>
+        <w:t>-</w:t>
+      </w:r>
     </w:p>
     <w:p>
       <w:pPr>
